--- a/Video_Plan/P6-2-1a-UART_plan.docx
+++ b/Video_Plan/P6-2-1a-UART_plan.docx
@@ -51,7 +51,21 @@
                 <w:rFonts w:ascii="Times New Roman" w:hAnsi="Times New Roman"/>
                 <w:b/>
               </w:rPr>
-              <w:t>P6-2-1a_UART</w:t>
+              <w:t>P6-2-1a</w:t>
+            </w:r>
+            <w:r>
+              <w:rPr>
+                <w:rFonts w:ascii="Times New Roman" w:hAnsi="Times New Roman"/>
+                <w:b/>
+              </w:rPr>
+              <w:t>-</w:t>
+            </w:r>
+            <w:r>
+              <w:rPr>
+                <w:rFonts w:ascii="Times New Roman" w:hAnsi="Times New Roman"/>
+                <w:b/>
+              </w:rPr>
+              <w:t>UART</w:t>
             </w:r>
             <w:r>
               <w:rPr>
@@ -244,7 +258,18 @@
                 <w:szCs w:val="24"/>
                 <w:lang w:eastAsia="ja-JP"/>
               </w:rPr>
-              <w:t>Might not be enough time to show this….?</w:t>
+              <w:t>Might not be eno</w:t>
+            </w:r>
+            <w:bookmarkStart w:id="0" w:name="_GoBack"/>
+            <w:bookmarkEnd w:id="0"/>
+            <w:r>
+              <w:rPr>
+                <w:rFonts w:ascii="Calibri" w:hAnsi="Calibri"/>
+                <w:color w:val="FF0000"/>
+                <w:szCs w:val="24"/>
+                <w:lang w:eastAsia="ja-JP"/>
+              </w:rPr>
+              <w:t>ugh time to show this….?</w:t>
             </w:r>
             <w:r>
               <w:rPr>
@@ -501,13 +526,7 @@
               <w:rPr>
                 <w:rFonts w:ascii="Arial" w:hAnsi="Arial" w:cs="Arial"/>
               </w:rPr>
-              <w:t xml:space="preserve"> </w:t>
-            </w:r>
-            <w:r>
-              <w:rPr>
-                <w:rFonts w:ascii="Arial" w:hAnsi="Arial" w:cs="Arial"/>
-              </w:rPr>
-              <w:t>so you understand the basics for each peripheral function and then we’ll integrate those functions with an RTOS into the BLE-controlled robotic arm project.</w:t>
+              <w:t xml:space="preserve"> so you understand the basics for each peripheral function and then we’ll integrate those functions with an RTOS into the BLE-controlled robotic arm project.</w:t>
             </w:r>
           </w:p>
         </w:tc>
@@ -568,19 +587,7 @@
               <w:rPr>
                 <w:rFonts w:ascii="Arial" w:hAnsi="Arial" w:cs="Arial"/>
               </w:rPr>
-              <w:t>Let’s start with the UART interface to a PC terminal client.</w:t>
-            </w:r>
-            <w:r>
-              <w:rPr>
-                <w:rFonts w:ascii="Arial" w:hAnsi="Arial" w:cs="Arial"/>
-              </w:rPr>
-              <w:t xml:space="preserve"> </w:t>
-            </w:r>
-            <w:r>
-              <w:rPr>
-                <w:rFonts w:ascii="Arial" w:hAnsi="Arial" w:cs="Arial"/>
-              </w:rPr>
-              <w:t>The UART interface is great as a rudimentary debug interface when developing an application. It can also be used as a basic communications peripheral for other system ICs.</w:t>
+              <w:t>Let’s start with the UART interface to a PC terminal client. The UART interface is great as a rudimentary debug interface when developing an application. It can also be used as a basic communications peripheral for other system ICs.</w:t>
             </w:r>
           </w:p>
         </w:tc>
@@ -652,7 +659,23 @@
                 <w:szCs w:val="24"/>
                 <w:lang w:eastAsia="ja-JP"/>
               </w:rPr>
-              <w:t xml:space="preserve">     P6-2-1a_UART_capture1.trec</w:t>
+              <w:t xml:space="preserve">     P6-2-1a</w:t>
+            </w:r>
+            <w:r>
+              <w:rPr>
+                <w:rFonts w:ascii="Calibri" w:hAnsi="Calibri"/>
+                <w:szCs w:val="24"/>
+                <w:lang w:eastAsia="ja-JP"/>
+              </w:rPr>
+              <w:t>-UART</w:t>
+            </w:r>
+            <w:r>
+              <w:rPr>
+                <w:rFonts w:ascii="Calibri" w:hAnsi="Calibri"/>
+                <w:szCs w:val="24"/>
+                <w:lang w:eastAsia="ja-JP"/>
+              </w:rPr>
+              <w:t>_capture1.trec</w:t>
             </w:r>
           </w:p>
         </w:tc>
@@ -671,13 +694,7 @@
               <w:rPr>
                 <w:rFonts w:ascii="Arial" w:hAnsi="Arial" w:cs="Arial"/>
               </w:rPr>
-              <w:t>First, we will add</w:t>
-            </w:r>
-            <w:r>
-              <w:rPr>
-                <w:rFonts w:ascii="Arial" w:hAnsi="Arial" w:cs="Arial"/>
-              </w:rPr>
-              <w:t xml:space="preserve"> a new project to our previously used workspace.  Let’s call this “</w:t>
+              <w:t>First, we will add a new project to our previously used workspace.  Let’s call this “</w:t>
             </w:r>
             <w:proofErr w:type="spellStart"/>
             <w:r>
@@ -975,23 +992,23 @@
                 <w:szCs w:val="24"/>
                 <w:lang w:eastAsia="ja-JP"/>
               </w:rPr>
-              <w:t xml:space="preserve">     P6-2-1a_UART_</w:t>
-            </w:r>
-            <w:r>
-              <w:rPr>
-                <w:rFonts w:ascii="Calibri" w:hAnsi="Calibri"/>
-                <w:szCs w:val="24"/>
-                <w:lang w:eastAsia="ja-JP"/>
-              </w:rPr>
-              <w:t>capture2</w:t>
-            </w:r>
-            <w:r>
-              <w:rPr>
-                <w:rFonts w:ascii="Calibri" w:hAnsi="Calibri"/>
-                <w:szCs w:val="24"/>
-                <w:lang w:eastAsia="ja-JP"/>
-              </w:rPr>
-              <w:t>.trec</w:t>
+              <w:t xml:space="preserve">     P6-2-1a</w:t>
+            </w:r>
+            <w:r>
+              <w:rPr>
+                <w:rFonts w:ascii="Calibri" w:hAnsi="Calibri"/>
+                <w:szCs w:val="24"/>
+                <w:lang w:eastAsia="ja-JP"/>
+              </w:rPr>
+              <w:t>-UART</w:t>
+            </w:r>
+            <w:r>
+              <w:rPr>
+                <w:rFonts w:ascii="Calibri" w:hAnsi="Calibri"/>
+                <w:szCs w:val="24"/>
+                <w:lang w:eastAsia="ja-JP"/>
+              </w:rPr>
+              <w:t>_capture2.trec</w:t>
             </w:r>
           </w:p>
         </w:tc>
@@ -1175,7 +1192,23 @@
                 <w:szCs w:val="24"/>
                 <w:lang w:eastAsia="ja-JP"/>
               </w:rPr>
-              <w:t xml:space="preserve">     P6-2-1a_UART_capture3.trec</w:t>
+              <w:t xml:space="preserve">     P6-2-1a</w:t>
+            </w:r>
+            <w:r>
+              <w:rPr>
+                <w:rFonts w:ascii="Calibri" w:hAnsi="Calibri"/>
+                <w:szCs w:val="24"/>
+                <w:lang w:eastAsia="ja-JP"/>
+              </w:rPr>
+              <w:t>-UART</w:t>
+            </w:r>
+            <w:r>
+              <w:rPr>
+                <w:rFonts w:ascii="Calibri" w:hAnsi="Calibri"/>
+                <w:szCs w:val="24"/>
+                <w:lang w:eastAsia="ja-JP"/>
+              </w:rPr>
+              <w:t>_capture3.trec</w:t>
             </w:r>
           </w:p>
         </w:tc>
@@ -1259,16 +1292,7 @@
                 <w:rFonts w:ascii="Arial" w:hAnsi="Arial" w:cs="Arial"/>
                 <w:lang w:eastAsia="ja-JP"/>
               </w:rPr>
-              <w:t xml:space="preserve"> </w:t>
-            </w:r>
-            <w:bookmarkStart w:id="0" w:name="_GoBack"/>
-            <w:bookmarkEnd w:id="0"/>
-            <w:r>
-              <w:rPr>
-                <w:rFonts w:ascii="Arial" w:hAnsi="Arial" w:cs="Arial"/>
-                <w:lang w:eastAsia="ja-JP"/>
-              </w:rPr>
-              <w:t>in the Shared Files folder</w:t>
+              <w:t xml:space="preserve"> in the Shared Files folder</w:t>
             </w:r>
             <w:r>
               <w:rPr>
@@ -1486,23 +1510,23 @@
                 <w:szCs w:val="24"/>
                 <w:lang w:eastAsia="ja-JP"/>
               </w:rPr>
-              <w:t xml:space="preserve">     P6-2-1a_UART_capture</w:t>
-            </w:r>
-            <w:r>
-              <w:rPr>
-                <w:rFonts w:ascii="Calibri" w:hAnsi="Calibri"/>
-                <w:szCs w:val="24"/>
-                <w:lang w:eastAsia="ja-JP"/>
-              </w:rPr>
-              <w:t>4</w:t>
-            </w:r>
-            <w:r>
-              <w:rPr>
-                <w:rFonts w:ascii="Calibri" w:hAnsi="Calibri"/>
-                <w:szCs w:val="24"/>
-                <w:lang w:eastAsia="ja-JP"/>
-              </w:rPr>
-              <w:t>.trec</w:t>
+              <w:t xml:space="preserve">     P6-2-1a</w:t>
+            </w:r>
+            <w:r>
+              <w:rPr>
+                <w:rFonts w:ascii="Calibri" w:hAnsi="Calibri"/>
+                <w:szCs w:val="24"/>
+                <w:lang w:eastAsia="ja-JP"/>
+              </w:rPr>
+              <w:t>-UART</w:t>
+            </w:r>
+            <w:r>
+              <w:rPr>
+                <w:rFonts w:ascii="Calibri" w:hAnsi="Calibri"/>
+                <w:szCs w:val="24"/>
+                <w:lang w:eastAsia="ja-JP"/>
+              </w:rPr>
+              <w:t>_capture4.trec</w:t>
             </w:r>
           </w:p>
         </w:tc>
@@ -1671,23 +1695,23 @@
                 <w:szCs w:val="24"/>
                 <w:lang w:eastAsia="ja-JP"/>
               </w:rPr>
-              <w:t xml:space="preserve">     P6-2-1a_UART_capture</w:t>
-            </w:r>
-            <w:r>
-              <w:rPr>
-                <w:rFonts w:ascii="Calibri" w:hAnsi="Calibri"/>
-                <w:szCs w:val="24"/>
-                <w:lang w:eastAsia="ja-JP"/>
-              </w:rPr>
-              <w:t>5</w:t>
-            </w:r>
-            <w:r>
-              <w:rPr>
-                <w:rFonts w:ascii="Calibri" w:hAnsi="Calibri"/>
-                <w:szCs w:val="24"/>
-                <w:lang w:eastAsia="ja-JP"/>
-              </w:rPr>
-              <w:t>.trec</w:t>
+              <w:t xml:space="preserve">     P6-2-1a</w:t>
+            </w:r>
+            <w:r>
+              <w:rPr>
+                <w:rFonts w:ascii="Calibri" w:hAnsi="Calibri"/>
+                <w:szCs w:val="24"/>
+                <w:lang w:eastAsia="ja-JP"/>
+              </w:rPr>
+              <w:t>-UART</w:t>
+            </w:r>
+            <w:r>
+              <w:rPr>
+                <w:rFonts w:ascii="Calibri" w:hAnsi="Calibri"/>
+                <w:szCs w:val="24"/>
+                <w:lang w:eastAsia="ja-JP"/>
+              </w:rPr>
+              <w:t>_capture5.trec</w:t>
             </w:r>
           </w:p>
         </w:tc>
@@ -1706,13 +1730,7 @@
               <w:rPr>
                 <w:rFonts w:ascii="Arial" w:hAnsi="Arial" w:cs="Arial"/>
               </w:rPr>
-              <w:t>And that’s it, now tim</w:t>
-            </w:r>
-            <w:r>
-              <w:rPr>
-                <w:rFonts w:ascii="Arial" w:hAnsi="Arial" w:cs="Arial"/>
-              </w:rPr>
-              <w:t>e to build, program and test it.</w:t>
+              <w:t>And that’s it, now time to build, program and test it.</w:t>
             </w:r>
           </w:p>
         </w:tc>
@@ -1785,23 +1803,23 @@
                 <w:szCs w:val="24"/>
                 <w:lang w:eastAsia="ja-JP"/>
               </w:rPr>
-              <w:t xml:space="preserve">     P6-2-1a_UART_capture</w:t>
-            </w:r>
-            <w:r>
-              <w:rPr>
-                <w:rFonts w:ascii="Calibri" w:hAnsi="Calibri"/>
-                <w:szCs w:val="24"/>
-                <w:lang w:eastAsia="ja-JP"/>
-              </w:rPr>
-              <w:t>6</w:t>
-            </w:r>
-            <w:r>
-              <w:rPr>
-                <w:rFonts w:ascii="Calibri" w:hAnsi="Calibri"/>
-                <w:szCs w:val="24"/>
-                <w:lang w:eastAsia="ja-JP"/>
-              </w:rPr>
-              <w:t>.trec</w:t>
+              <w:t xml:space="preserve">     P6-2-1a</w:t>
+            </w:r>
+            <w:r>
+              <w:rPr>
+                <w:rFonts w:ascii="Calibri" w:hAnsi="Calibri"/>
+                <w:szCs w:val="24"/>
+                <w:lang w:eastAsia="ja-JP"/>
+              </w:rPr>
+              <w:t>-UART</w:t>
+            </w:r>
+            <w:r>
+              <w:rPr>
+                <w:rFonts w:ascii="Calibri" w:hAnsi="Calibri"/>
+                <w:szCs w:val="24"/>
+                <w:lang w:eastAsia="ja-JP"/>
+              </w:rPr>
+              <w:t>_capture6.trec</w:t>
             </w:r>
           </w:p>
         </w:tc>
